--- a/03-ControlStructures/03-ControlStructures.docx
+++ b/03-ControlStructures/03-ControlStructures.docx
@@ -2076,7 +2076,13 @@
         <w:pStyle w:val="Zadanie"/>
       </w:pPr>
       <w:r>
-        <w:t xml:space="preserve">A natural number greater than 1 is called a prime if it has exactly 2 natural factors with the values 1 and this number. Write a program that finds N leading prime numbers. Read the value of N from the keyboard. Using </w:t>
+        <w:t>A natural number greater than 1 is called a prime if it has exactly 2 natural factors with the values 1 and this number.</w:t>
+      </w:r>
+      <w:r>
+        <w:t xml:space="preserve"> </w:t>
+      </w:r>
+      <w:r>
+        <w:t xml:space="preserve">Write a program that finds N leading prime numbers. Read the value of N from the keyboard. Using </w:t>
       </w:r>
       <w:r>
         <w:t xml:space="preserve">loop statements </w:t>
@@ -6277,6 +6283,7 @@
   <w:style w:type="character" w:default="1" w:styleId="Domylnaczcionkaakapitu">
     <w:name w:val="Default Paragraph Font"/>
     <w:uiPriority w:val="1"/>
+    <w:semiHidden/>
     <w:unhideWhenUsed/>
   </w:style>
   <w:style w:type="table" w:default="1" w:styleId="Standardowy">
